--- a/documentation/Affirm LINK Integration Documentation.docx
+++ b/documentation/Affirm LINK Integration Documentation.docx
@@ -113,12 +113,28 @@
           <w:rFonts w:asciiTheme="majorHAnsi" w:hAnsiTheme="majorHAnsi"/>
           <w:color w:val="808080" w:themeColor="background1" w:themeShade="80"/>
         </w:rPr>
-        <w:t>15.1.0</w:t>
-      </w:r>
-    </w:p>
-    <w:p>
-      <w:bookmarkStart w:id="1" w:name="O_109"/>
+        <w:t>15.</w:t>
+      </w:r>
+      <w:r>
+        <w:rPr>
+          <w:rFonts w:asciiTheme="majorHAnsi" w:hAnsiTheme="majorHAnsi"/>
+          <w:color w:val="808080" w:themeColor="background1" w:themeShade="80"/>
+        </w:rPr>
+        <w:t>5</w:t>
+      </w:r>
+      <w:bookmarkStart w:id="1" w:name="_GoBack"/>
       <w:bookmarkEnd w:id="1"/>
+      <w:r>
+        <w:rPr>
+          <w:rFonts w:asciiTheme="majorHAnsi" w:hAnsiTheme="majorHAnsi"/>
+          <w:color w:val="808080" w:themeColor="background1" w:themeShade="80"/>
+        </w:rPr>
+        <w:t>.0</w:t>
+      </w:r>
+    </w:p>
+    <w:p>
+      <w:bookmarkStart w:id="2" w:name="O_109"/>
+      <w:bookmarkEnd w:id="2"/>
     </w:p>
     <w:p>
       <w:pPr>
@@ -233,7 +249,7 @@
       </w:pPr>
     </w:p>
     <w:bookmarkEnd w:id="0" w:displacedByCustomXml="next"/>
-    <w:bookmarkStart w:id="2" w:name="_Toc78862409" w:displacedByCustomXml="next"/>
+    <w:bookmarkStart w:id="3" w:name="_Toc78862409" w:displacedByCustomXml="next"/>
     <w:sdt>
       <w:sdtPr>
         <w:rPr>
@@ -2241,13 +2257,13 @@
       <w:pPr>
         <w:pStyle w:val="Heading1"/>
       </w:pPr>
-      <w:bookmarkStart w:id="3" w:name="_Toc423706596"/>
-      <w:bookmarkEnd w:id="2"/>
+      <w:bookmarkStart w:id="4" w:name="_Toc423706596"/>
+      <w:bookmarkEnd w:id="3"/>
       <w:r>
         <w:lastRenderedPageBreak/>
         <w:t>Summary</w:t>
       </w:r>
-      <w:bookmarkEnd w:id="3"/>
+      <w:bookmarkEnd w:id="4"/>
     </w:p>
     <w:p/>
     <w:p>
@@ -2327,24 +2343,24 @@
       <w:pPr>
         <w:pStyle w:val="Heading1"/>
       </w:pPr>
-      <w:bookmarkStart w:id="4" w:name="_Toc423706597"/>
-      <w:bookmarkStart w:id="5" w:name="_Toc78862411"/>
+      <w:bookmarkStart w:id="5" w:name="_Toc423706597"/>
+      <w:bookmarkStart w:id="6" w:name="_Toc78862411"/>
       <w:r>
         <w:lastRenderedPageBreak/>
         <w:t>Component Overview</w:t>
       </w:r>
-      <w:bookmarkEnd w:id="4"/>
+      <w:bookmarkEnd w:id="5"/>
     </w:p>
     <w:p/>
     <w:p>
       <w:pPr>
         <w:pStyle w:val="Heading2"/>
       </w:pPr>
-      <w:bookmarkStart w:id="6" w:name="_Toc423706598"/>
+      <w:bookmarkStart w:id="7" w:name="_Toc423706598"/>
       <w:r>
         <w:t>Functional Overview</w:t>
       </w:r>
-      <w:bookmarkEnd w:id="6"/>
+      <w:bookmarkEnd w:id="7"/>
     </w:p>
     <w:p>
       <w:pPr>
@@ -2383,11 +2399,11 @@
       <w:pPr>
         <w:pStyle w:val="Heading2"/>
       </w:pPr>
-      <w:bookmarkStart w:id="7" w:name="_Toc423706599"/>
+      <w:bookmarkStart w:id="8" w:name="_Toc423706599"/>
       <w:r>
         <w:t>Use Cases</w:t>
       </w:r>
-      <w:bookmarkEnd w:id="7"/>
+      <w:bookmarkEnd w:id="8"/>
     </w:p>
     <w:p/>
     <w:p>
@@ -2401,9 +2417,9 @@
           <w:szCs w:val="18"/>
         </w:rPr>
       </w:pPr>
-      <w:bookmarkStart w:id="8" w:name="_Toc245264330"/>
-      <w:bookmarkStart w:id="9" w:name="_Toc279703416"/>
-      <w:bookmarkStart w:id="10" w:name="_Toc279703509"/>
+      <w:bookmarkStart w:id="9" w:name="_Toc245264330"/>
+      <w:bookmarkStart w:id="10" w:name="_Toc279703416"/>
+      <w:bookmarkStart w:id="11" w:name="_Toc279703509"/>
       <w:r>
         <w:rPr>
           <w:rFonts w:ascii="Trebuchet MS" w:hAnsi="Trebuchet MS" w:cstheme="minorHAnsi"/>
@@ -2441,8 +2457,6 @@
         </w:rPr>
         <w:t xml:space="preserve"> displayed monthly payment</w:t>
       </w:r>
-      <w:bookmarkStart w:id="11" w:name="_GoBack"/>
-      <w:bookmarkEnd w:id="11"/>
       <w:r>
         <w:rPr>
           <w:rFonts w:ascii="Trebuchet MS" w:hAnsi="Trebuchet MS" w:cstheme="minorHAnsi"/>
@@ -2470,9 +2484,9 @@
         <w:pStyle w:val="Heading2"/>
       </w:pPr>
       <w:bookmarkStart w:id="12" w:name="_Toc423706600"/>
-      <w:bookmarkEnd w:id="8"/>
       <w:bookmarkEnd w:id="9"/>
       <w:bookmarkEnd w:id="10"/>
+      <w:bookmarkEnd w:id="11"/>
       <w:r>
         <w:t>Limitations, Constraints</w:t>
       </w:r>
@@ -2616,7 +2630,7 @@
       <w:bookmarkStart w:id="15" w:name="_Toc245264334"/>
       <w:bookmarkStart w:id="16" w:name="_Toc279703420"/>
       <w:bookmarkStart w:id="17" w:name="_Toc279703513"/>
-      <w:bookmarkEnd w:id="5"/>
+      <w:bookmarkEnd w:id="6"/>
       <w:r>
         <w:t>Compatibility</w:t>
       </w:r>
@@ -8648,7 +8662,7 @@
               <w:sz w:val="18"/>
               <w:szCs w:val="18"/>
             </w:rPr>
-            <w:t>2-4</w:t>
+            <w:t>1-2</w:t>
           </w:r>
           <w:r>
             <w:rPr>
@@ -16393,7 +16407,7 @@
 </file>
 
 <file path=customXml/itemProps1.xml><?xml version="1.0" encoding="utf-8"?>
-<ds:datastoreItem xmlns:ds="http://schemas.openxmlformats.org/officeDocument/2006/customXml" ds:itemID="{38CDA425-087C-4CEE-8152-A21A5C48B9A1}">
+<ds:datastoreItem xmlns:ds="http://schemas.openxmlformats.org/officeDocument/2006/customXml" ds:itemID="{427A3E1E-6C7A-4835-A156-E4486A3FAE92}">
   <ds:schemaRefs>
     <ds:schemaRef ds:uri="http://schemas.openxmlformats.org/officeDocument/2006/bibliography"/>
   </ds:schemaRefs>
@@ -16401,7 +16415,7 @@
 </file>
 
 <file path=customXml/itemProps2.xml><?xml version="1.0" encoding="utf-8"?>
-<ds:datastoreItem xmlns:ds="http://schemas.openxmlformats.org/officeDocument/2006/customXml" ds:itemID="{B791D27B-A9F9-4C03-8AA7-45E83B00A13F}">
+<ds:datastoreItem xmlns:ds="http://schemas.openxmlformats.org/officeDocument/2006/customXml" ds:itemID="{1B7A2F8A-F5B8-41B3-A398-FB7E9D83D43D}">
   <ds:schemaRefs>
     <ds:schemaRef ds:uri="http://schemas.openxmlformats.org/officeDocument/2006/bibliography"/>
   </ds:schemaRefs>
@@ -16409,7 +16423,7 @@
 </file>
 
 <file path=customXml/itemProps3.xml><?xml version="1.0" encoding="utf-8"?>
-<ds:datastoreItem xmlns:ds="http://schemas.openxmlformats.org/officeDocument/2006/customXml" ds:itemID="{205D0959-2EA7-4E06-8D55-CBE606D09CC5}">
+<ds:datastoreItem xmlns:ds="http://schemas.openxmlformats.org/officeDocument/2006/customXml" ds:itemID="{A13CC4E2-62C0-4FA0-AB27-D8FA11C6D031}">
   <ds:schemaRefs>
     <ds:schemaRef ds:uri="http://schemas.openxmlformats.org/officeDocument/2006/bibliography"/>
   </ds:schemaRefs>
@@ -16417,7 +16431,7 @@
 </file>
 
 <file path=customXml/itemProps4.xml><?xml version="1.0" encoding="utf-8"?>
-<ds:datastoreItem xmlns:ds="http://schemas.openxmlformats.org/officeDocument/2006/customXml" ds:itemID="{427A3E1E-6C7A-4835-A156-E4486A3FAE92}">
+<ds:datastoreItem xmlns:ds="http://schemas.openxmlformats.org/officeDocument/2006/customXml" ds:itemID="{FC18347A-CD45-41A1-8AF1-C3202FEDCC55}">
   <ds:schemaRefs>
     <ds:schemaRef ds:uri="http://schemas.openxmlformats.org/officeDocument/2006/bibliography"/>
   </ds:schemaRefs>

--- a/documentation/Affirm LINK Integration Documentation.docx
+++ b/documentation/Affirm LINK Integration Documentation.docx
@@ -113,28 +113,12 @@
           <w:rFonts w:asciiTheme="majorHAnsi" w:hAnsiTheme="majorHAnsi"/>
           <w:color w:val="808080" w:themeColor="background1" w:themeShade="80"/>
         </w:rPr>
-        <w:t>15.</w:t>
-      </w:r>
-      <w:r>
-        <w:rPr>
-          <w:rFonts w:asciiTheme="majorHAnsi" w:hAnsiTheme="majorHAnsi"/>
-          <w:color w:val="808080" w:themeColor="background1" w:themeShade="80"/>
-        </w:rPr>
-        <w:t>5</w:t>
-      </w:r>
-      <w:bookmarkStart w:id="1" w:name="_GoBack"/>
+        <w:t>15.1.0</w:t>
+      </w:r>
+    </w:p>
+    <w:p>
+      <w:bookmarkStart w:id="1" w:name="O_109"/>
       <w:bookmarkEnd w:id="1"/>
-      <w:r>
-        <w:rPr>
-          <w:rFonts w:asciiTheme="majorHAnsi" w:hAnsiTheme="majorHAnsi"/>
-          <w:color w:val="808080" w:themeColor="background1" w:themeShade="80"/>
-        </w:rPr>
-        <w:t>.0</w:t>
-      </w:r>
-    </w:p>
-    <w:p>
-      <w:bookmarkStart w:id="2" w:name="O_109"/>
-      <w:bookmarkEnd w:id="2"/>
     </w:p>
     <w:p>
       <w:pPr>
@@ -249,7 +233,7 @@
       </w:pPr>
     </w:p>
     <w:bookmarkEnd w:id="0" w:displacedByCustomXml="next"/>
-    <w:bookmarkStart w:id="3" w:name="_Toc78862409" w:displacedByCustomXml="next"/>
+    <w:bookmarkStart w:id="2" w:name="_Toc78862409" w:displacedByCustomXml="next"/>
     <w:sdt>
       <w:sdtPr>
         <w:rPr>
@@ -2257,13 +2241,13 @@
       <w:pPr>
         <w:pStyle w:val="Heading1"/>
       </w:pPr>
-      <w:bookmarkStart w:id="4" w:name="_Toc423706596"/>
-      <w:bookmarkEnd w:id="3"/>
+      <w:bookmarkStart w:id="3" w:name="_Toc423706596"/>
+      <w:bookmarkEnd w:id="2"/>
       <w:r>
         <w:lastRenderedPageBreak/>
         <w:t>Summary</w:t>
       </w:r>
-      <w:bookmarkEnd w:id="4"/>
+      <w:bookmarkEnd w:id="3"/>
     </w:p>
     <w:p/>
     <w:p>
@@ -2288,18 +2272,9 @@
           <w:sz w:val="18"/>
           <w:szCs w:val="18"/>
         </w:rPr>
-        <w:t xml:space="preserve">This document describes how to implement Affirm  cartridge in Demandware site. </w:t>
-      </w:r>
-      <w:r>
-        <w:rPr>
-          <w:rStyle w:val="SubtleEmphasis"/>
-          <w:rFonts w:ascii="Trebuchet MS" w:hAnsi="Trebuchet MS"/>
-          <w:color w:val="000000" w:themeColor="text1"/>
-          <w:sz w:val="18"/>
-          <w:szCs w:val="18"/>
-        </w:rPr>
-        <w:t xml:space="preserve">This cartridge can be configured in the Business Manager and contains all elements necessary to perform a successful best practices implementation of  </w:t>
-      </w:r>
+        <w:t xml:space="preserve">This document describes how to implement </w:t>
+      </w:r>
+      <w:proofErr w:type="gramStart"/>
       <w:r>
         <w:rPr>
           <w:rStyle w:val="SubtleEmphasis"/>
@@ -2309,7 +2284,43 @@
           <w:sz w:val="18"/>
           <w:szCs w:val="18"/>
         </w:rPr>
-        <w:t>Affirm</w:t>
+        <w:t>Affirm  cartridge</w:t>
+      </w:r>
+      <w:proofErr w:type="gramEnd"/>
+      <w:r>
+        <w:rPr>
+          <w:rStyle w:val="SubtleEmphasis"/>
+          <w:rFonts w:ascii="Trebuchet MS" w:hAnsi="Trebuchet MS"/>
+          <w:bCs/>
+          <w:color w:val="000000" w:themeColor="text1"/>
+          <w:sz w:val="18"/>
+          <w:szCs w:val="18"/>
+        </w:rPr>
+        <w:t xml:space="preserve"> in </w:t>
+      </w:r>
+      <w:proofErr w:type="spellStart"/>
+      <w:r>
+        <w:rPr>
+          <w:rStyle w:val="SubtleEmphasis"/>
+          <w:rFonts w:ascii="Trebuchet MS" w:hAnsi="Trebuchet MS"/>
+          <w:bCs/>
+          <w:color w:val="000000" w:themeColor="text1"/>
+          <w:sz w:val="18"/>
+          <w:szCs w:val="18"/>
+        </w:rPr>
+        <w:t>Demandware</w:t>
+      </w:r>
+      <w:proofErr w:type="spellEnd"/>
+      <w:r>
+        <w:rPr>
+          <w:rStyle w:val="SubtleEmphasis"/>
+          <w:rFonts w:ascii="Trebuchet MS" w:hAnsi="Trebuchet MS"/>
+          <w:bCs/>
+          <w:color w:val="000000" w:themeColor="text1"/>
+          <w:sz w:val="18"/>
+          <w:szCs w:val="18"/>
+        </w:rPr>
+        <w:t xml:space="preserve"> site. </w:t>
       </w:r>
       <w:r>
         <w:rPr>
@@ -2319,6 +2330,39 @@
           <w:sz w:val="18"/>
           <w:szCs w:val="18"/>
         </w:rPr>
+        <w:t xml:space="preserve">This cartridge can be configured in the Business Manager and contains all elements necessary to perform a successful best practices implementation </w:t>
+      </w:r>
+      <w:proofErr w:type="gramStart"/>
+      <w:r>
+        <w:rPr>
+          <w:rStyle w:val="SubtleEmphasis"/>
+          <w:rFonts w:ascii="Trebuchet MS" w:hAnsi="Trebuchet MS"/>
+          <w:color w:val="000000" w:themeColor="text1"/>
+          <w:sz w:val="18"/>
+          <w:szCs w:val="18"/>
+        </w:rPr>
+        <w:t xml:space="preserve">of  </w:t>
+      </w:r>
+      <w:r>
+        <w:rPr>
+          <w:rStyle w:val="SubtleEmphasis"/>
+          <w:rFonts w:ascii="Trebuchet MS" w:hAnsi="Trebuchet MS"/>
+          <w:bCs/>
+          <w:color w:val="000000" w:themeColor="text1"/>
+          <w:sz w:val="18"/>
+          <w:szCs w:val="18"/>
+        </w:rPr>
+        <w:t>Affirm</w:t>
+      </w:r>
+      <w:proofErr w:type="gramEnd"/>
+      <w:r>
+        <w:rPr>
+          <w:rStyle w:val="SubtleEmphasis"/>
+          <w:rFonts w:ascii="Trebuchet MS" w:hAnsi="Trebuchet MS"/>
+          <w:color w:val="000000" w:themeColor="text1"/>
+          <w:sz w:val="18"/>
+          <w:szCs w:val="18"/>
+        </w:rPr>
         <w:t>.</w:t>
       </w:r>
     </w:p>
@@ -2343,24 +2387,24 @@
       <w:pPr>
         <w:pStyle w:val="Heading1"/>
       </w:pPr>
-      <w:bookmarkStart w:id="5" w:name="_Toc423706597"/>
-      <w:bookmarkStart w:id="6" w:name="_Toc78862411"/>
+      <w:bookmarkStart w:id="4" w:name="_Toc423706597"/>
+      <w:bookmarkStart w:id="5" w:name="_Toc78862411"/>
       <w:r>
         <w:lastRenderedPageBreak/>
         <w:t>Component Overview</w:t>
       </w:r>
-      <w:bookmarkEnd w:id="5"/>
+      <w:bookmarkEnd w:id="4"/>
     </w:p>
     <w:p/>
     <w:p>
       <w:pPr>
         <w:pStyle w:val="Heading2"/>
       </w:pPr>
-      <w:bookmarkStart w:id="7" w:name="_Toc423706598"/>
+      <w:bookmarkStart w:id="6" w:name="_Toc423706598"/>
       <w:r>
         <w:t>Functional Overview</w:t>
       </w:r>
-      <w:bookmarkEnd w:id="7"/>
+      <w:bookmarkEnd w:id="6"/>
     </w:p>
     <w:p>
       <w:pPr>
@@ -2392,18 +2436,26 @@
         <w:t xml:space="preserve"> </w:t>
       </w:r>
       <w:r>
-        <w:t>through Affirm’s technology platform. “Buy with Affirm” allows you to buy goods or services offered by online merchants with whom Affirm partners (“Merchants”). If you agree to use “Buy with Affirm,” Cross River Bank will pay the Merchant on your behalf in exchange for your promise to repay the same amount plus a finance charge as determined by your creditworthiness.</w:t>
+        <w:t xml:space="preserve">through </w:t>
+      </w:r>
+      <w:proofErr w:type="spellStart"/>
+      <w:r>
+        <w:t>Affirm’s</w:t>
+      </w:r>
+      <w:proofErr w:type="spellEnd"/>
+      <w:r>
+        <w:t xml:space="preserve"> technology platform. “Buy with Affirm” allows you to buy goods or services offered by online merchants with whom Affirm partners (“Merchants”). If you agree to use “Buy with Affirm,” Cross River Bank will pay the Merchant on your behalf in exchange for your promise to repay the same amount plus a finance charge as determined by your creditworthiness.</w:t>
       </w:r>
     </w:p>
     <w:p>
       <w:pPr>
         <w:pStyle w:val="Heading2"/>
       </w:pPr>
-      <w:bookmarkStart w:id="8" w:name="_Toc423706599"/>
+      <w:bookmarkStart w:id="7" w:name="_Toc423706599"/>
       <w:r>
         <w:t>Use Cases</w:t>
       </w:r>
-      <w:bookmarkEnd w:id="8"/>
+      <w:bookmarkEnd w:id="7"/>
     </w:p>
     <w:p/>
     <w:p>
@@ -2417,9 +2469,9 @@
           <w:szCs w:val="18"/>
         </w:rPr>
       </w:pPr>
-      <w:bookmarkStart w:id="9" w:name="_Toc245264330"/>
-      <w:bookmarkStart w:id="10" w:name="_Toc279703416"/>
-      <w:bookmarkStart w:id="11" w:name="_Toc279703509"/>
+      <w:bookmarkStart w:id="8" w:name="_Toc245264330"/>
+      <w:bookmarkStart w:id="9" w:name="_Toc279703416"/>
+      <w:bookmarkStart w:id="10" w:name="_Toc279703509"/>
       <w:r>
         <w:rPr>
           <w:rFonts w:ascii="Trebuchet MS" w:hAnsi="Trebuchet MS" w:cstheme="minorHAnsi"/>
@@ -2483,14 +2535,14 @@
       <w:pPr>
         <w:pStyle w:val="Heading2"/>
       </w:pPr>
-      <w:bookmarkStart w:id="12" w:name="_Toc423706600"/>
+      <w:bookmarkStart w:id="11" w:name="_Toc423706600"/>
+      <w:bookmarkEnd w:id="8"/>
       <w:bookmarkEnd w:id="9"/>
       <w:bookmarkEnd w:id="10"/>
+      <w:r>
+        <w:t>Limitations, Constraints</w:t>
+      </w:r>
       <w:bookmarkEnd w:id="11"/>
-      <w:r>
-        <w:t>Limitations, Constraints</w:t>
-      </w:r>
-      <w:bookmarkEnd w:id="12"/>
     </w:p>
     <w:p>
       <w:pPr>
@@ -2597,7 +2649,29 @@
           <w:sz w:val="18"/>
           <w:szCs w:val="18"/>
         </w:rPr>
-        <w:t>Cartridge is handing default implementation of Gift Certificates in Demandware platform. Any 3</w:t>
+        <w:t xml:space="preserve">Cartridge is handing default implementation of Gift Certificates in </w:t>
+      </w:r>
+      <w:proofErr w:type="spellStart"/>
+      <w:r>
+        <w:rPr>
+          <w:rStyle w:val="SubtleEmphasis"/>
+          <w:rFonts w:ascii="Trebuchet MS" w:hAnsi="Trebuchet MS"/>
+          <w:i w:val="0"/>
+          <w:sz w:val="18"/>
+          <w:szCs w:val="18"/>
+        </w:rPr>
+        <w:t>Demandware</w:t>
+      </w:r>
+      <w:proofErr w:type="spellEnd"/>
+      <w:r>
+        <w:rPr>
+          <w:rStyle w:val="SubtleEmphasis"/>
+          <w:rFonts w:ascii="Trebuchet MS" w:hAnsi="Trebuchet MS"/>
+          <w:i w:val="0"/>
+          <w:sz w:val="18"/>
+          <w:szCs w:val="18"/>
+        </w:rPr>
+        <w:t xml:space="preserve"> platform. Any 3</w:t>
       </w:r>
       <w:r>
         <w:rPr>
@@ -2618,33 +2692,10 @@
           <w:sz w:val="18"/>
           <w:szCs w:val="18"/>
         </w:rPr>
-        <w:t xml:space="preserve"> integration that is not based on Demandware Gift Certificate functionality will NOT be handle by cartridge and requires additional development.</w:t>
-      </w:r>
-    </w:p>
-    <w:p>
-      <w:pPr>
-        <w:pStyle w:val="Heading2"/>
-      </w:pPr>
-      <w:bookmarkStart w:id="13" w:name="_Toc423706601"/>
-      <w:bookmarkStart w:id="14" w:name="_Toc78862413"/>
-      <w:bookmarkStart w:id="15" w:name="_Toc245264334"/>
-      <w:bookmarkStart w:id="16" w:name="_Toc279703420"/>
-      <w:bookmarkStart w:id="17" w:name="_Toc279703513"/>
-      <w:bookmarkEnd w:id="6"/>
-      <w:r>
-        <w:t>Compatibility</w:t>
-      </w:r>
-      <w:bookmarkEnd w:id="13"/>
-    </w:p>
-    <w:p>
-      <w:pPr>
-        <w:pStyle w:val="NoSpacing"/>
-      </w:pPr>
-    </w:p>
-    <w:p>
-      <w:pPr>
-        <w:pStyle w:val="BodyText"/>
-        <w:ind w:left="1080"/>
+        <w:t xml:space="preserve"> integration that is not based on </w:t>
+      </w:r>
+      <w:proofErr w:type="spellStart"/>
+      <w:r>
         <w:rPr>
           <w:rStyle w:val="SubtleEmphasis"/>
           <w:rFonts w:ascii="Trebuchet MS" w:hAnsi="Trebuchet MS"/>
@@ -2652,7 +2703,9 @@
           <w:sz w:val="18"/>
           <w:szCs w:val="18"/>
         </w:rPr>
-      </w:pPr>
+        <w:t>Demandware</w:t>
+      </w:r>
+      <w:proofErr w:type="spellEnd"/>
       <w:r>
         <w:rPr>
           <w:rStyle w:val="SubtleEmphasis"/>
@@ -2661,8 +2714,9 @@
           <w:sz w:val="18"/>
           <w:szCs w:val="18"/>
         </w:rPr>
-        <w:t>Cartridge we design and develop for: Demandware platform version 15.</w:t>
-      </w:r>
+        <w:t xml:space="preserve"> Gift Certificate functionality will NOT be </w:t>
+      </w:r>
+      <w:proofErr w:type="gramStart"/>
       <w:r>
         <w:rPr>
           <w:rStyle w:val="SubtleEmphasis"/>
@@ -2671,8 +2725,9 @@
           <w:sz w:val="18"/>
           <w:szCs w:val="18"/>
         </w:rPr>
-        <w:t>5, SiteGenesis 2.0 version 15.5</w:t>
-      </w:r>
+        <w:t>handle</w:t>
+      </w:r>
+      <w:proofErr w:type="gramEnd"/>
       <w:r>
         <w:rPr>
           <w:rStyle w:val="SubtleEmphasis"/>
@@ -2681,9 +2736,33 @@
           <w:sz w:val="18"/>
           <w:szCs w:val="18"/>
         </w:rPr>
-        <w:t xml:space="preserve"> </w:t>
-      </w:r>
-      <w:r>
+        <w:t xml:space="preserve"> by cartridge and requires additional development.</w:t>
+      </w:r>
+    </w:p>
+    <w:p>
+      <w:pPr>
+        <w:pStyle w:val="Heading2"/>
+      </w:pPr>
+      <w:bookmarkStart w:id="12" w:name="_Toc423706601"/>
+      <w:bookmarkStart w:id="13" w:name="_Toc78862413"/>
+      <w:bookmarkStart w:id="14" w:name="_Toc245264334"/>
+      <w:bookmarkStart w:id="15" w:name="_Toc279703420"/>
+      <w:bookmarkStart w:id="16" w:name="_Toc279703513"/>
+      <w:bookmarkEnd w:id="5"/>
+      <w:r>
+        <w:t>Compatibility</w:t>
+      </w:r>
+      <w:bookmarkEnd w:id="12"/>
+    </w:p>
+    <w:p>
+      <w:pPr>
+        <w:pStyle w:val="NoSpacing"/>
+      </w:pPr>
+    </w:p>
+    <w:p>
+      <w:pPr>
+        <w:pStyle w:val="BodyText"/>
+        <w:ind w:left="1080"/>
         <w:rPr>
           <w:rStyle w:val="SubtleEmphasis"/>
           <w:rFonts w:ascii="Trebuchet MS" w:hAnsi="Trebuchet MS"/>
@@ -2691,8 +2770,7 @@
           <w:sz w:val="18"/>
           <w:szCs w:val="18"/>
         </w:rPr>
-        <w:t>and Compatibility</w:t>
-      </w:r>
+      </w:pPr>
       <w:r>
         <w:rPr>
           <w:rStyle w:val="SubtleEmphasis"/>
@@ -2701,82 +2779,10 @@
           <w:sz w:val="18"/>
           <w:szCs w:val="18"/>
         </w:rPr>
-        <w:t xml:space="preserve"> mode 15.5</w:t>
-      </w:r>
-    </w:p>
-    <w:p>
-      <w:pPr>
-        <w:pStyle w:val="Heading2"/>
-      </w:pPr>
-      <w:bookmarkStart w:id="18" w:name="_Toc423706602"/>
-      <w:bookmarkStart w:id="19" w:name="_Toc78862414"/>
-      <w:bookmarkEnd w:id="14"/>
-      <w:bookmarkEnd w:id="15"/>
-      <w:bookmarkEnd w:id="16"/>
-      <w:bookmarkEnd w:id="17"/>
-      <w:r>
-        <w:t>Privacy, Payment</w:t>
-      </w:r>
-      <w:bookmarkEnd w:id="18"/>
-    </w:p>
-    <w:p>
-      <w:pPr>
-        <w:pStyle w:val="NoSpacing"/>
-      </w:pPr>
-    </w:p>
-    <w:p>
-      <w:pPr>
-        <w:ind w:left="1080"/>
-        <w:jc w:val="both"/>
-      </w:pPr>
-      <w:r>
-        <w:rPr>
-          <w:rStyle w:val="Standard1Char"/>
-        </w:rPr>
-        <w:t>Affirm stores and processes your information maintaining physical, electronic and procedural safeguards. We maintain physical security measures to guard against unauthorized access to systems and use safeguards such as firewalls and data encryption. We enforce physical access controls to our buildings, and we authorize access to personal information only for those employees who require it to fulfill the responsibilities of their jobs</w:t>
-      </w:r>
-      <w:r>
-        <w:rPr>
-          <w:rFonts w:ascii="Arial" w:hAnsi="Arial" w:cs="Arial"/>
-          <w:color w:val="758191"/>
-          <w:shd w:val="clear" w:color="auto" w:fill="FFFFFF"/>
-        </w:rPr>
-        <w:t>.</w:t>
-      </w:r>
-      <w:r>
-        <w:br w:type="page"/>
-      </w:r>
-    </w:p>
-    <w:p>
-      <w:pPr>
-        <w:pStyle w:val="Heading1"/>
-      </w:pPr>
-      <w:bookmarkStart w:id="20" w:name="_Toc423706603"/>
-      <w:r>
-        <w:lastRenderedPageBreak/>
-        <w:t>Implementation Guide</w:t>
-      </w:r>
-      <w:bookmarkEnd w:id="20"/>
-    </w:p>
-    <w:p/>
-    <w:p>
-      <w:pPr>
-        <w:pStyle w:val="Heading2"/>
-      </w:pPr>
-      <w:bookmarkStart w:id="21" w:name="_Toc423706604"/>
-      <w:r>
-        <w:t>Setup</w:t>
-      </w:r>
-      <w:bookmarkEnd w:id="21"/>
-    </w:p>
-    <w:p>
-      <w:pPr>
-        <w:pStyle w:val="NoSpacing"/>
-      </w:pPr>
-    </w:p>
-    <w:p>
-      <w:pPr>
-        <w:ind w:left="372" w:firstLine="708"/>
+        <w:t xml:space="preserve">Cartridge we design and develop for: </w:t>
+      </w:r>
+      <w:proofErr w:type="spellStart"/>
+      <w:r>
         <w:rPr>
           <w:rStyle w:val="SubtleEmphasis"/>
           <w:rFonts w:ascii="Trebuchet MS" w:hAnsi="Trebuchet MS"/>
@@ -2784,7 +2790,9 @@
           <w:sz w:val="18"/>
           <w:szCs w:val="18"/>
         </w:rPr>
-      </w:pPr>
+        <w:t>Demandware</w:t>
+      </w:r>
+      <w:proofErr w:type="spellEnd"/>
       <w:r>
         <w:rPr>
           <w:rStyle w:val="SubtleEmphasis"/>
@@ -2793,6 +2801,160 @@
           <w:sz w:val="18"/>
           <w:szCs w:val="18"/>
         </w:rPr>
+        <w:t xml:space="preserve"> platform version 15.</w:t>
+      </w:r>
+      <w:r>
+        <w:rPr>
+          <w:rStyle w:val="SubtleEmphasis"/>
+          <w:rFonts w:ascii="Trebuchet MS" w:hAnsi="Trebuchet MS"/>
+          <w:i w:val="0"/>
+          <w:sz w:val="18"/>
+          <w:szCs w:val="18"/>
+        </w:rPr>
+        <w:t xml:space="preserve">5, </w:t>
+      </w:r>
+      <w:proofErr w:type="spellStart"/>
+      <w:r>
+        <w:rPr>
+          <w:rStyle w:val="SubtleEmphasis"/>
+          <w:rFonts w:ascii="Trebuchet MS" w:hAnsi="Trebuchet MS"/>
+          <w:i w:val="0"/>
+          <w:sz w:val="18"/>
+          <w:szCs w:val="18"/>
+        </w:rPr>
+        <w:t>SiteGenesis</w:t>
+      </w:r>
+      <w:proofErr w:type="spellEnd"/>
+      <w:r>
+        <w:rPr>
+          <w:rStyle w:val="SubtleEmphasis"/>
+          <w:rFonts w:ascii="Trebuchet MS" w:hAnsi="Trebuchet MS"/>
+          <w:i w:val="0"/>
+          <w:sz w:val="18"/>
+          <w:szCs w:val="18"/>
+        </w:rPr>
+        <w:t xml:space="preserve"> 2.0 version 15.5</w:t>
+      </w:r>
+      <w:r>
+        <w:rPr>
+          <w:rStyle w:val="SubtleEmphasis"/>
+          <w:rFonts w:ascii="Trebuchet MS" w:hAnsi="Trebuchet MS"/>
+          <w:i w:val="0"/>
+          <w:sz w:val="18"/>
+          <w:szCs w:val="18"/>
+        </w:rPr>
+        <w:t xml:space="preserve"> </w:t>
+      </w:r>
+      <w:r>
+        <w:rPr>
+          <w:rStyle w:val="SubtleEmphasis"/>
+          <w:rFonts w:ascii="Trebuchet MS" w:hAnsi="Trebuchet MS"/>
+          <w:i w:val="0"/>
+          <w:sz w:val="18"/>
+          <w:szCs w:val="18"/>
+        </w:rPr>
+        <w:t>and Compatibility</w:t>
+      </w:r>
+      <w:r>
+        <w:rPr>
+          <w:rStyle w:val="SubtleEmphasis"/>
+          <w:rFonts w:ascii="Trebuchet MS" w:hAnsi="Trebuchet MS"/>
+          <w:i w:val="0"/>
+          <w:sz w:val="18"/>
+          <w:szCs w:val="18"/>
+        </w:rPr>
+        <w:t xml:space="preserve"> mode 15.5</w:t>
+      </w:r>
+    </w:p>
+    <w:p>
+      <w:pPr>
+        <w:pStyle w:val="Heading2"/>
+      </w:pPr>
+      <w:bookmarkStart w:id="17" w:name="_Toc423706602"/>
+      <w:bookmarkStart w:id="18" w:name="_Toc78862414"/>
+      <w:bookmarkEnd w:id="13"/>
+      <w:bookmarkEnd w:id="14"/>
+      <w:bookmarkEnd w:id="15"/>
+      <w:bookmarkEnd w:id="16"/>
+      <w:r>
+        <w:t>Privacy, Payment</w:t>
+      </w:r>
+      <w:bookmarkEnd w:id="17"/>
+    </w:p>
+    <w:p>
+      <w:pPr>
+        <w:pStyle w:val="NoSpacing"/>
+      </w:pPr>
+    </w:p>
+    <w:p>
+      <w:pPr>
+        <w:ind w:left="1080"/>
+        <w:jc w:val="both"/>
+      </w:pPr>
+      <w:r>
+        <w:rPr>
+          <w:rStyle w:val="Standard1Char"/>
+        </w:rPr>
+        <w:t>Affirm stores and processes your information maintaining physical, electronic and procedural safeguards. We maintain physical security measures to guard against unauthorized access to systems and use safeguards such as firewalls and data encryption. We enforce physical access controls to our buildings, and we authorize access to personal information only for those employees who require it to fulfill the responsibilities of their jobs</w:t>
+      </w:r>
+      <w:r>
+        <w:rPr>
+          <w:rFonts w:ascii="Arial" w:hAnsi="Arial" w:cs="Arial"/>
+          <w:color w:val="758191"/>
+          <w:shd w:val="clear" w:color="auto" w:fill="FFFFFF"/>
+        </w:rPr>
+        <w:t>.</w:t>
+      </w:r>
+      <w:r>
+        <w:br w:type="page"/>
+      </w:r>
+    </w:p>
+    <w:p>
+      <w:pPr>
+        <w:pStyle w:val="Heading1"/>
+      </w:pPr>
+      <w:bookmarkStart w:id="19" w:name="_Toc423706603"/>
+      <w:r>
+        <w:lastRenderedPageBreak/>
+        <w:t>Implementation Guide</w:t>
+      </w:r>
+      <w:bookmarkEnd w:id="19"/>
+    </w:p>
+    <w:p/>
+    <w:p>
+      <w:pPr>
+        <w:pStyle w:val="Heading2"/>
+      </w:pPr>
+      <w:bookmarkStart w:id="20" w:name="_Toc423706604"/>
+      <w:r>
+        <w:t>Setup</w:t>
+      </w:r>
+      <w:bookmarkEnd w:id="20"/>
+    </w:p>
+    <w:p>
+      <w:pPr>
+        <w:pStyle w:val="NoSpacing"/>
+      </w:pPr>
+    </w:p>
+    <w:p>
+      <w:pPr>
+        <w:ind w:left="372" w:firstLine="708"/>
+        <w:rPr>
+          <w:rStyle w:val="SubtleEmphasis"/>
+          <w:rFonts w:ascii="Trebuchet MS" w:hAnsi="Trebuchet MS"/>
+          <w:i w:val="0"/>
+          <w:sz w:val="18"/>
+          <w:szCs w:val="18"/>
+        </w:rPr>
+      </w:pPr>
+      <w:r>
+        <w:rPr>
+          <w:rStyle w:val="SubtleEmphasis"/>
+          <w:rFonts w:ascii="Trebuchet MS" w:hAnsi="Trebuchet MS"/>
+          <w:i w:val="0"/>
+          <w:sz w:val="18"/>
+          <w:szCs w:val="18"/>
+        </w:rPr>
         <w:t>Section describes step that should be done before cartridge configuration in Business Manager.</w:t>
       </w:r>
     </w:p>
@@ -2806,7 +2968,7 @@
           <w:szCs w:val="18"/>
         </w:rPr>
       </w:pPr>
-      <w:bookmarkStart w:id="22" w:name="_Toc423706605"/>
+      <w:bookmarkStart w:id="21" w:name="_Toc423706605"/>
       <w:r>
         <w:rPr>
           <w:rStyle w:val="SubtleEmphasis"/>
@@ -2816,7 +2978,7 @@
         </w:rPr>
         <w:t>Deploying cartridge to a sandbox</w:t>
       </w:r>
-      <w:bookmarkEnd w:id="22"/>
+      <w:bookmarkEnd w:id="21"/>
     </w:p>
     <w:p>
       <w:pPr>
@@ -2879,7 +3041,25 @@
           <w:i w:val="0"/>
           <w:szCs w:val="18"/>
         </w:rPr>
-        <w:t xml:space="preserve"> affirm cartridge to a workspace in Demandware UX Studio.</w:t>
+        <w:t xml:space="preserve"> affirm cartridge to a workspace in </w:t>
+      </w:r>
+      <w:proofErr w:type="spellStart"/>
+      <w:r>
+        <w:rPr>
+          <w:rStyle w:val="SubtleEmphasis"/>
+          <w:i w:val="0"/>
+          <w:szCs w:val="18"/>
+        </w:rPr>
+        <w:t>Demandware</w:t>
+      </w:r>
+      <w:proofErr w:type="spellEnd"/>
+      <w:r>
+        <w:rPr>
+          <w:rStyle w:val="SubtleEmphasis"/>
+          <w:i w:val="0"/>
+          <w:szCs w:val="18"/>
+        </w:rPr>
+        <w:t xml:space="preserve"> UX Studio.</w:t>
       </w:r>
     </w:p>
     <w:p>
@@ -2954,7 +3134,25 @@
           <w:i w:val="0"/>
           <w:szCs w:val="18"/>
         </w:rPr>
-        <w:t>Add affirm cartridge to Project Reference of Demandware Connection</w:t>
+        <w:t xml:space="preserve">Add affirm cartridge to Project Reference of </w:t>
+      </w:r>
+      <w:proofErr w:type="spellStart"/>
+      <w:r>
+        <w:rPr>
+          <w:rStyle w:val="SubtleEmphasis"/>
+          <w:i w:val="0"/>
+          <w:szCs w:val="18"/>
+        </w:rPr>
+        <w:t>Demandware</w:t>
+      </w:r>
+      <w:proofErr w:type="spellEnd"/>
+      <w:r>
+        <w:rPr>
+          <w:rStyle w:val="SubtleEmphasis"/>
+          <w:i w:val="0"/>
+          <w:szCs w:val="18"/>
+        </w:rPr>
+        <w:t xml:space="preserve"> Connection</w:t>
       </w:r>
       <w:r>
         <w:rPr>
@@ -3050,7 +3248,25 @@
           <w:i w:val="0"/>
           <w:szCs w:val="18"/>
         </w:rPr>
-        <w:t>Wait until Demandware completes workspace built and uploading source codes to a sandbox.</w:t>
+        <w:t xml:space="preserve">Wait until </w:t>
+      </w:r>
+      <w:proofErr w:type="spellStart"/>
+      <w:r>
+        <w:rPr>
+          <w:rStyle w:val="SubtleEmphasis"/>
+          <w:i w:val="0"/>
+          <w:szCs w:val="18"/>
+        </w:rPr>
+        <w:t>Demandware</w:t>
+      </w:r>
+      <w:proofErr w:type="spellEnd"/>
+      <w:r>
+        <w:rPr>
+          <w:rStyle w:val="SubtleEmphasis"/>
+          <w:i w:val="0"/>
+          <w:szCs w:val="18"/>
+        </w:rPr>
+        <w:t xml:space="preserve"> completes workspace built and uploading source codes to a sandbox.</w:t>
       </w:r>
     </w:p>
     <w:p>
@@ -3074,7 +3290,7 @@
           <w:szCs w:val="18"/>
         </w:rPr>
       </w:pPr>
-      <w:bookmarkStart w:id="23" w:name="_Toc423706606"/>
+      <w:bookmarkStart w:id="22" w:name="_Toc423706606"/>
       <w:r>
         <w:rPr>
           <w:rStyle w:val="SubtleEmphasis"/>
@@ -3085,7 +3301,7 @@
         <w:lastRenderedPageBreak/>
         <w:t>Sandbox setup</w:t>
       </w:r>
-      <w:bookmarkEnd w:id="23"/>
+      <w:bookmarkEnd w:id="22"/>
     </w:p>
     <w:p>
       <w:pPr>
@@ -3709,34 +3925,34 @@
       <w:pPr>
         <w:pStyle w:val="Heading2"/>
       </w:pPr>
-      <w:bookmarkStart w:id="24" w:name="_Toc423706607"/>
+      <w:bookmarkStart w:id="23" w:name="_Toc423706607"/>
       <w:r>
         <w:t>Configuration</w:t>
       </w:r>
+      <w:bookmarkEnd w:id="23"/>
+    </w:p>
+    <w:p>
+      <w:pPr>
+        <w:pStyle w:val="NoSpacing"/>
+      </w:pPr>
+    </w:p>
+    <w:p>
+      <w:pPr>
+        <w:pStyle w:val="Standard1"/>
+      </w:pPr>
+      <w:r>
+        <w:t>This section describes configuration of sandbox.</w:t>
+      </w:r>
+    </w:p>
+    <w:p>
+      <w:pPr>
+        <w:pStyle w:val="Heading3"/>
+      </w:pPr>
+      <w:bookmarkStart w:id="24" w:name="_Toc423706608"/>
+      <w:r>
+        <w:t>Site Preferences configuration</w:t>
+      </w:r>
       <w:bookmarkEnd w:id="24"/>
-    </w:p>
-    <w:p>
-      <w:pPr>
-        <w:pStyle w:val="NoSpacing"/>
-      </w:pPr>
-    </w:p>
-    <w:p>
-      <w:pPr>
-        <w:pStyle w:val="Standard1"/>
-      </w:pPr>
-      <w:r>
-        <w:t>This section describes configuration of sandbox.</w:t>
-      </w:r>
-    </w:p>
-    <w:p>
-      <w:pPr>
-        <w:pStyle w:val="Heading3"/>
-      </w:pPr>
-      <w:bookmarkStart w:id="25" w:name="_Toc423706608"/>
-      <w:r>
-        <w:t>Site Preferences configuration</w:t>
-      </w:r>
-      <w:bookmarkEnd w:id="25"/>
     </w:p>
     <w:p>
       <w:pPr>
@@ -3943,7 +4159,15 @@
         <w:t>Affirm Payment Action</w:t>
       </w:r>
       <w:r>
-        <w:t xml:space="preserve"> dropdown. This attribute defines what Affirm’s payment actions will be done </w:t>
+        <w:t xml:space="preserve"> dropdown. This attribute defines what </w:t>
+      </w:r>
+      <w:proofErr w:type="spellStart"/>
+      <w:r>
+        <w:t>Affirm’s</w:t>
+      </w:r>
+      <w:proofErr w:type="spellEnd"/>
+      <w:r>
+        <w:t xml:space="preserve"> payment actions will be done </w:t>
       </w:r>
       <w:r>
         <w:t xml:space="preserve">in checkout process </w:t>
@@ -4123,14 +4347,14 @@
       <w:pPr>
         <w:pStyle w:val="Heading3"/>
       </w:pPr>
-      <w:bookmarkStart w:id="26" w:name="_Toc423706609"/>
+      <w:bookmarkStart w:id="25" w:name="_Toc423706609"/>
       <w:r>
         <w:t>Affirm Services</w:t>
       </w:r>
       <w:r>
         <w:t xml:space="preserve"> configuration</w:t>
       </w:r>
-      <w:bookmarkEnd w:id="26"/>
+      <w:bookmarkEnd w:id="25"/>
     </w:p>
     <w:p>
       <w:pPr>
@@ -4421,8 +4645,13 @@
         <w:ind w:left="2340"/>
       </w:pPr>
       <w:r>
-        <w:t>Name – should be filled with value – affirm.auth</w:t>
-      </w:r>
+        <w:t xml:space="preserve">Name – should be filled with value – </w:t>
+      </w:r>
+      <w:proofErr w:type="spellStart"/>
+      <w:r>
+        <w:t>affirm.auth</w:t>
+      </w:r>
+      <w:proofErr w:type="spellEnd"/>
       <w:r>
         <w:t>.</w:t>
       </w:r>
@@ -4478,7 +4707,15 @@
         <w:t xml:space="preserve"> – </w:t>
       </w:r>
       <w:r>
-        <w:t>select Live value from dropdown.</w:t>
+        <w:t xml:space="preserve">select </w:t>
+      </w:r>
+      <w:proofErr w:type="gramStart"/>
+      <w:r>
+        <w:t>Live</w:t>
+      </w:r>
+      <w:proofErr w:type="gramEnd"/>
+      <w:r>
+        <w:t xml:space="preserve"> value from dropdown.</w:t>
       </w:r>
     </w:p>
     <w:p>
@@ -4570,12 +4807,14 @@
       <w:r>
         <w:t xml:space="preserve">Name – should be filled with value – </w:t>
       </w:r>
+      <w:proofErr w:type="spellStart"/>
       <w:r>
         <w:t>affirm.</w:t>
       </w:r>
       <w:r>
         <w:t>capture</w:t>
       </w:r>
+      <w:proofErr w:type="spellEnd"/>
       <w:r>
         <w:t>.</w:t>
       </w:r>
@@ -4622,7 +4861,15 @@
         <w:ind w:left="2340"/>
       </w:pPr>
       <w:r>
-        <w:t>Service Mode – select Live value from dropdown.</w:t>
+        <w:t xml:space="preserve">Service Mode – select </w:t>
+      </w:r>
+      <w:proofErr w:type="gramStart"/>
+      <w:r>
+        <w:t>Live</w:t>
+      </w:r>
+      <w:proofErr w:type="gramEnd"/>
+      <w:r>
+        <w:t xml:space="preserve"> value from dropdown.</w:t>
       </w:r>
     </w:p>
     <w:p>
@@ -4714,11 +4961,16 @@
       <w:r>
         <w:t xml:space="preserve">Name – should be filled with value – </w:t>
       </w:r>
+      <w:proofErr w:type="spellStart"/>
       <w:r>
         <w:t>affirm.</w:t>
       </w:r>
       <w:r>
-        <w:t>refund.</w:t>
+        <w:t>refund</w:t>
+      </w:r>
+      <w:proofErr w:type="spellEnd"/>
+      <w:r>
+        <w:t>.</w:t>
       </w:r>
     </w:p>
     <w:p>
@@ -4763,7 +5015,15 @@
         <w:ind w:left="2340"/>
       </w:pPr>
       <w:r>
-        <w:t>Service Mode – select Live value from dropdown.</w:t>
+        <w:t xml:space="preserve">Service Mode – select </w:t>
+      </w:r>
+      <w:proofErr w:type="gramStart"/>
+      <w:r>
+        <w:t>Live</w:t>
+      </w:r>
+      <w:proofErr w:type="gramEnd"/>
+      <w:r>
+        <w:t xml:space="preserve"> value from dropdown.</w:t>
       </w:r>
     </w:p>
     <w:p>
@@ -4862,11 +5122,16 @@
       <w:r>
         <w:t xml:space="preserve">Name – should be filled with value – </w:t>
       </w:r>
+      <w:proofErr w:type="spellStart"/>
       <w:r>
         <w:t>affirm.</w:t>
       </w:r>
       <w:r>
-        <w:t>void.</w:t>
+        <w:t>void</w:t>
+      </w:r>
+      <w:proofErr w:type="spellEnd"/>
+      <w:r>
+        <w:t>.</w:t>
       </w:r>
     </w:p>
     <w:p>
@@ -4911,7 +5176,15 @@
         <w:ind w:left="2340"/>
       </w:pPr>
       <w:r>
-        <w:t>Service Mode – select Live value from dropdown.</w:t>
+        <w:t xml:space="preserve">Service Mode – select </w:t>
+      </w:r>
+      <w:proofErr w:type="gramStart"/>
+      <w:r>
+        <w:t>Live</w:t>
+      </w:r>
+      <w:proofErr w:type="gramEnd"/>
+      <w:r>
+        <w:t xml:space="preserve"> value from dropdown.</w:t>
       </w:r>
     </w:p>
     <w:p>
@@ -4982,14 +5255,14 @@
       <w:pPr>
         <w:pStyle w:val="Heading3"/>
       </w:pPr>
-      <w:bookmarkStart w:id="27" w:name="_Toc423706610"/>
+      <w:bookmarkStart w:id="26" w:name="_Toc423706610"/>
       <w:r>
         <w:t xml:space="preserve">Affirm </w:t>
       </w:r>
       <w:r>
         <w:t>Job configuration</w:t>
       </w:r>
-      <w:bookmarkEnd w:id="27"/>
+      <w:bookmarkEnd w:id="26"/>
     </w:p>
     <w:p>
       <w:pPr>
@@ -5234,7 +5507,13 @@
         <w:ind w:left="1800"/>
       </w:pPr>
       <w:r>
-        <w:t>Verify that each imported job was assigned to an appropriate site.</w:t>
+        <w:t xml:space="preserve">Verify that each imported job was </w:t>
+      </w:r>
+      <w:r>
+        <w:t>created</w:t>
+      </w:r>
+      <w:r>
+        <w:t>.</w:t>
       </w:r>
     </w:p>
     <w:p>
@@ -5249,10 +5528,10 @@
           <w:lang w:bidi="ar-SA"/>
         </w:rPr>
         <w:drawing>
-          <wp:inline distT="0" distB="0" distL="0" distR="0">
-            <wp:extent cx="3676918" cy="610986"/>
+          <wp:inline distT="0" distB="0" distL="0" distR="0" wp14:anchorId="7591CB17" wp14:editId="7529232B">
+            <wp:extent cx="4533363" cy="710688"/>
             <wp:effectExtent l="0" t="0" r="0" b="0"/>
-            <wp:docPr id="21" name="Picture 21"/>
+            <wp:docPr id="23" name="Picture 23" descr="C:\Users\r.lysiuk\Desktop\screenshot-astound13-alliance-prtnr-eu01-dw.demandware.net 2015-11-09 19-50-26.png"/>
             <wp:cNvGraphicFramePr>
               <a:graphicFrameLocks xmlns:a="http://schemas.openxmlformats.org/drawingml/2006/main" noChangeAspect="1"/>
             </wp:cNvGraphicFramePr>
@@ -5260,23 +5539,36 @@
               <a:graphicData uri="http://schemas.openxmlformats.org/drawingml/2006/picture">
                 <pic:pic xmlns:pic="http://schemas.openxmlformats.org/drawingml/2006/picture">
                   <pic:nvPicPr>
-                    <pic:cNvPr id="0" name=""/>
-                    <pic:cNvPicPr/>
+                    <pic:cNvPr id="0" name="Picture 1" descr="C:\Users\r.lysiuk\Desktop\screenshot-astound13-alliance-prtnr-eu01-dw.demandware.net 2015-11-09 19-50-26.png"/>
+                    <pic:cNvPicPr>
+                      <a:picLocks noChangeAspect="1" noChangeArrowheads="1"/>
+                    </pic:cNvPicPr>
                   </pic:nvPicPr>
                   <pic:blipFill>
-                    <a:blip r:embed="rId27" cstate="print"/>
+                    <a:blip r:embed="rId27">
+                      <a:extLst>
+                        <a:ext uri="{28A0092B-C50C-407E-A947-70E740481C1C}">
+                          <a14:useLocalDpi xmlns:a14="http://schemas.microsoft.com/office/drawing/2010/main" val="0"/>
+                        </a:ext>
+                      </a:extLst>
+                    </a:blip>
+                    <a:srcRect/>
                     <a:stretch>
                       <a:fillRect/>
                     </a:stretch>
                   </pic:blipFill>
-                  <pic:spPr>
+                  <pic:spPr bwMode="auto">
                     <a:xfrm>
                       <a:off x="0" y="0"/>
-                      <a:ext cx="3674776" cy="610630"/>
+                      <a:ext cx="4533533" cy="710715"/>
                     </a:xfrm>
                     <a:prstGeom prst="rect">
                       <a:avLst/>
                     </a:prstGeom>
+                    <a:noFill/>
+                    <a:ln>
+                      <a:noFill/>
+                    </a:ln>
                   </pic:spPr>
                 </pic:pic>
               </a:graphicData>
@@ -5287,10 +5579,218 @@
     </w:p>
     <w:p>
       <w:pPr>
+        <w:pStyle w:val="Standard1"/>
+        <w:numPr>
+          <w:ilvl w:val="0"/>
+          <w:numId w:val="43"/>
+        </w:numPr>
+        <w:ind w:left="1800"/>
+      </w:pPr>
+      <w:r>
+        <w:lastRenderedPageBreak/>
+        <w:t>Go into job “Affirm-Capture” and click on tab “Sites”</w:t>
+      </w:r>
+    </w:p>
+    <w:p>
+      <w:pPr>
+        <w:pStyle w:val="Standard1"/>
+        <w:ind w:left="1800"/>
+        <w:jc w:val="center"/>
+      </w:pPr>
+      <w:r>
+        <w:rPr>
+          <w:noProof/>
+          <w:lang w:bidi="ar-SA"/>
+        </w:rPr>
+        <w:drawing>
+          <wp:inline distT="0" distB="0" distL="0" distR="0">
+            <wp:extent cx="4262481" cy="1719329"/>
+            <wp:effectExtent l="0" t="0" r="0" b="0"/>
+            <wp:docPr id="28" name="Picture 28" descr="C:\Users\r.lysiuk\Desktop\screenshot-astound13-alliance-prtnr-eu01-dw.demandware.net 2015-11-09 19-56-26.png"/>
+            <wp:cNvGraphicFramePr>
+              <a:graphicFrameLocks xmlns:a="http://schemas.openxmlformats.org/drawingml/2006/main" noChangeAspect="1"/>
+            </wp:cNvGraphicFramePr>
+            <a:graphic xmlns:a="http://schemas.openxmlformats.org/drawingml/2006/main">
+              <a:graphicData uri="http://schemas.openxmlformats.org/drawingml/2006/picture">
+                <pic:pic xmlns:pic="http://schemas.openxmlformats.org/drawingml/2006/picture">
+                  <pic:nvPicPr>
+                    <pic:cNvPr id="0" name="Picture 2" descr="C:\Users\r.lysiuk\Desktop\screenshot-astound13-alliance-prtnr-eu01-dw.demandware.net 2015-11-09 19-56-26.png"/>
+                    <pic:cNvPicPr>
+                      <a:picLocks noChangeAspect="1" noChangeArrowheads="1"/>
+                    </pic:cNvPicPr>
+                  </pic:nvPicPr>
+                  <pic:blipFill rotWithShape="1">
+                    <a:blip r:embed="rId28">
+                      <a:extLst>
+                        <a:ext uri="{28A0092B-C50C-407E-A947-70E740481C1C}">
+                          <a14:useLocalDpi xmlns:a14="http://schemas.microsoft.com/office/drawing/2010/main" val="0"/>
+                        </a:ext>
+                      </a:extLst>
+                    </a:blip>
+                    <a:srcRect b="22383"/>
+                    <a:stretch/>
+                  </pic:blipFill>
+                  <pic:spPr bwMode="auto">
+                    <a:xfrm>
+                      <a:off x="0" y="0"/>
+                      <a:ext cx="4262795" cy="1719456"/>
+                    </a:xfrm>
+                    <a:prstGeom prst="rect">
+                      <a:avLst/>
+                    </a:prstGeom>
+                    <a:noFill/>
+                    <a:ln>
+                      <a:noFill/>
+                    </a:ln>
+                    <a:extLst>
+                      <a:ext uri="{53640926-AAD7-44D8-BBD7-CCE9431645EC}">
+                        <a14:shadowObscured xmlns:a14="http://schemas.microsoft.com/office/drawing/2010/main"/>
+                      </a:ext>
+                    </a:extLst>
+                  </pic:spPr>
+                </pic:pic>
+              </a:graphicData>
+            </a:graphic>
+          </wp:inline>
+        </w:drawing>
+      </w:r>
+    </w:p>
+    <w:p>
+      <w:pPr>
+        <w:pStyle w:val="Standard1"/>
+        <w:numPr>
+          <w:ilvl w:val="0"/>
+          <w:numId w:val="43"/>
+        </w:numPr>
+        <w:ind w:left="1800"/>
+      </w:pPr>
+      <w:r>
+        <w:t xml:space="preserve">Check </w:t>
+      </w:r>
+      <w:r>
+        <w:rPr>
+          <w:iCs/>
+          <w:szCs w:val="18"/>
+        </w:rPr>
+        <w:t>needed site</w:t>
+      </w:r>
+      <w:r>
+        <w:rPr>
+          <w:iCs/>
+          <w:szCs w:val="18"/>
+        </w:rPr>
+        <w:t xml:space="preserve"> and click “Apply”</w:t>
+      </w:r>
+    </w:p>
+    <w:p>
+      <w:pPr>
+        <w:pStyle w:val="Standard1"/>
+        <w:ind w:left="1800"/>
+      </w:pPr>
+      <w:r>
+        <w:rPr>
+          <w:noProof/>
+          <w:lang w:bidi="ar-SA"/>
+        </w:rPr>
+        <w:drawing>
+          <wp:inline distT="0" distB="0" distL="0" distR="0" wp14:anchorId="69A5A9E5" wp14:editId="1373B6FF">
+            <wp:extent cx="4391696" cy="1802242"/>
+            <wp:effectExtent l="0" t="0" r="0" b="0"/>
+            <wp:docPr id="29" name="Picture 29" descr="C:\Users\r.lysiuk\Desktop\screenshot-astound13-alliance-prtnr-eu01-dw.demandware.net 2015-11-09 19-59-58.png"/>
+            <wp:cNvGraphicFramePr>
+              <a:graphicFrameLocks xmlns:a="http://schemas.openxmlformats.org/drawingml/2006/main" noChangeAspect="1"/>
+            </wp:cNvGraphicFramePr>
+            <a:graphic xmlns:a="http://schemas.openxmlformats.org/drawingml/2006/main">
+              <a:graphicData uri="http://schemas.openxmlformats.org/drawingml/2006/picture">
+                <pic:pic xmlns:pic="http://schemas.openxmlformats.org/drawingml/2006/picture">
+                  <pic:nvPicPr>
+                    <pic:cNvPr id="0" name="Picture 3" descr="C:\Users\r.lysiuk\Desktop\screenshot-astound13-alliance-prtnr-eu01-dw.demandware.net 2015-11-09 19-59-58.png"/>
+                    <pic:cNvPicPr>
+                      <a:picLocks noChangeAspect="1" noChangeArrowheads="1"/>
+                    </pic:cNvPicPr>
+                  </pic:nvPicPr>
+                  <pic:blipFill>
+                    <a:blip r:embed="rId29">
+                      <a:extLst>
+                        <a:ext uri="{28A0092B-C50C-407E-A947-70E740481C1C}">
+                          <a14:useLocalDpi xmlns:a14="http://schemas.microsoft.com/office/drawing/2010/main" val="0"/>
+                        </a:ext>
+                      </a:extLst>
+                    </a:blip>
+                    <a:srcRect/>
+                    <a:stretch>
+                      <a:fillRect/>
+                    </a:stretch>
+                  </pic:blipFill>
+                  <pic:spPr bwMode="auto">
+                    <a:xfrm>
+                      <a:off x="0" y="0"/>
+                      <a:ext cx="4391601" cy="1802203"/>
+                    </a:xfrm>
+                    <a:prstGeom prst="rect">
+                      <a:avLst/>
+                    </a:prstGeom>
+                    <a:noFill/>
+                    <a:ln>
+                      <a:noFill/>
+                    </a:ln>
+                  </pic:spPr>
+                </pic:pic>
+              </a:graphicData>
+            </a:graphic>
+          </wp:inline>
+        </w:drawing>
+      </w:r>
+    </w:p>
+    <w:p>
+      <w:pPr>
+        <w:pStyle w:val="Standard1"/>
+        <w:numPr>
+          <w:ilvl w:val="0"/>
+          <w:numId w:val="43"/>
+        </w:numPr>
+        <w:ind w:left="1800"/>
+      </w:pPr>
+      <w:r>
+        <w:t xml:space="preserve">Go to </w:t>
+      </w:r>
+      <w:r>
+        <w:t>Administration</w:t>
+      </w:r>
+      <w:r>
+        <w:t xml:space="preserve"> </w:t>
+      </w:r>
+      <w:r>
+        <w:t>&gt;</w:t>
+      </w:r>
+      <w:r>
+        <w:t xml:space="preserve"> </w:t>
+      </w:r>
+      <w:r>
+        <w:t>Operations</w:t>
+      </w:r>
+      <w:r>
+        <w:t xml:space="preserve"> </w:t>
+      </w:r>
+      <w:r>
+        <w:t>&gt; Schedules</w:t>
+      </w:r>
+      <w:r>
+        <w:t xml:space="preserve"> and repeat step 5-7 for other jobs</w:t>
+      </w:r>
+    </w:p>
+    <w:p>
+      <w:pPr>
+        <w:pStyle w:val="Standard1"/>
+        <w:ind w:left="1800"/>
+        <w:jc w:val="center"/>
+      </w:pPr>
+    </w:p>
+    <w:p>
+      <w:pPr>
         <w:pStyle w:val="Heading3"/>
       </w:pPr>
       <w:r>
-        <w:lastRenderedPageBreak/>
         <w:t>Monthly Payment promotion configuration</w:t>
       </w:r>
     </w:p>
@@ -5372,7 +5872,7 @@
                     </pic:cNvPicPr>
                   </pic:nvPicPr>
                   <pic:blipFill>
-                    <a:blip r:embed="rId28">
+                    <a:blip r:embed="rId30">
                       <a:extLst>
                         <a:ext uri="{28A0092B-C50C-407E-A947-70E740481C1C}">
                           <a14:useLocalDpi xmlns:a14="http://schemas.microsoft.com/office/drawing/2010/main" val="0"/>
@@ -5406,6 +5906,19 @@
     </w:p>
     <w:p>
       <w:pPr>
+        <w:rPr>
+          <w:rFonts w:ascii="Trebuchet MS" w:hAnsi="Trebuchet MS"/>
+          <w:sz w:val="18"/>
+          <w:szCs w:val="20"/>
+          <w:shd w:val="clear" w:color="auto" w:fill="FFFFFF"/>
+        </w:rPr>
+      </w:pPr>
+      <w:r>
+        <w:br w:type="page"/>
+      </w:r>
+    </w:p>
+    <w:p>
+      <w:pPr>
         <w:pStyle w:val="Standard1"/>
         <w:numPr>
           <w:ilvl w:val="0"/>
@@ -5413,6 +5926,7 @@
         </w:numPr>
       </w:pPr>
       <w:r>
+        <w:lastRenderedPageBreak/>
         <w:t>Fill the promotion “ID”, “Name” and select option “No” of selector “Exclusivity”. After that click button “Apply”.</w:t>
       </w:r>
       <w:r>
@@ -5447,7 +5961,7 @@
                     </pic:cNvPicPr>
                   </pic:nvPicPr>
                   <pic:blipFill>
-                    <a:blip r:embed="rId29">
+                    <a:blip r:embed="rId31">
                       <a:extLst>
                         <a:ext uri="{28A0092B-C50C-407E-A947-70E740481C1C}">
                           <a14:useLocalDpi xmlns:a14="http://schemas.microsoft.com/office/drawing/2010/main" val="0"/>
@@ -5519,7 +6033,7 @@
                     </pic:cNvPicPr>
                   </pic:nvPicPr>
                   <pic:blipFill>
-                    <a:blip r:embed="rId30">
+                    <a:blip r:embed="rId32">
                       <a:extLst>
                         <a:ext uri="{28A0092B-C50C-407E-A947-70E740481C1C}">
                           <a14:useLocalDpi xmlns:a14="http://schemas.microsoft.com/office/drawing/2010/main" val="0"/>
@@ -5559,9 +6073,8 @@
           <w:numId w:val="48"/>
         </w:numPr>
       </w:pPr>
-      <w:bookmarkStart w:id="28" w:name="_Toc423706611"/>
-      <w:r>
-        <w:lastRenderedPageBreak/>
+      <w:bookmarkStart w:id="27" w:name="_Toc423706611"/>
+      <w:r>
         <w:t xml:space="preserve">Go to </w:t>
       </w:r>
       <w:r>
@@ -5623,7 +6136,7 @@
                     </pic:cNvPicPr>
                   </pic:nvPicPr>
                   <pic:blipFill>
-                    <a:blip r:embed="rId31">
+                    <a:blip r:embed="rId33">
                       <a:extLst>
                         <a:ext uri="{28A0092B-C50C-407E-A947-70E740481C1C}">
                           <a14:useLocalDpi xmlns:a14="http://schemas.microsoft.com/office/drawing/2010/main" val="0"/>
@@ -5658,12 +6171,25 @@
     <w:p>
       <w:pPr>
         <w:pStyle w:val="Standard1"/>
+      </w:pPr>
+    </w:p>
+    <w:p>
+      <w:pPr>
+        <w:pStyle w:val="Standard1"/>
+      </w:pPr>
+      <w:bookmarkStart w:id="28" w:name="_GoBack"/>
+      <w:bookmarkEnd w:id="28"/>
+    </w:p>
+    <w:p>
+      <w:pPr>
+        <w:pStyle w:val="Standard1"/>
         <w:numPr>
           <w:ilvl w:val="0"/>
           <w:numId w:val="48"/>
         </w:numPr>
       </w:pPr>
       <w:r>
+        <w:lastRenderedPageBreak/>
         <w:t xml:space="preserve">Set the promotion ID, start and end dates, and select </w:t>
       </w:r>
       <w:r>
@@ -5701,7 +6227,7 @@
                     </pic:cNvPicPr>
                   </pic:nvPicPr>
                   <pic:blipFill>
-                    <a:blip r:embed="rId32">
+                    <a:blip r:embed="rId34">
                       <a:extLst>
                         <a:ext uri="{28A0092B-C50C-407E-A947-70E740481C1C}">
                           <a14:useLocalDpi xmlns:a14="http://schemas.microsoft.com/office/drawing/2010/main" val="0"/>
@@ -5779,7 +6305,7 @@
                     </pic:cNvPicPr>
                   </pic:nvPicPr>
                   <pic:blipFill>
-                    <a:blip r:embed="rId33">
+                    <a:blip r:embed="rId35">
                       <a:extLst>
                         <a:ext uri="{28A0092B-C50C-407E-A947-70E740481C1C}">
                           <a14:useLocalDpi xmlns:a14="http://schemas.microsoft.com/office/drawing/2010/main" val="0"/>
@@ -5852,7 +6378,7 @@
         <w:lastRenderedPageBreak/>
         <w:t>Custom Code</w:t>
       </w:r>
-      <w:bookmarkEnd w:id="28"/>
+      <w:bookmarkEnd w:id="27"/>
     </w:p>
     <w:p>
       <w:pPr>
@@ -5926,7 +6452,7 @@
                     </pic:cNvPicPr>
                   </pic:nvPicPr>
                   <pic:blipFill>
-                    <a:blip r:embed="rId34" cstate="print"/>
+                    <a:blip r:embed="rId36" cstate="print"/>
                     <a:srcRect/>
                     <a:stretch>
                       <a:fillRect/>
@@ -5981,6 +6507,7 @@
         </w:rPr>
         <w:t>&lt;</w:t>
       </w:r>
+      <w:proofErr w:type="spellStart"/>
       <w:r>
         <w:rPr>
           <w:rFonts w:ascii="Consolas" w:hAnsi="Consolas" w:cs="Consolas"/>
@@ -5989,6 +6516,7 @@
         </w:rPr>
         <w:t>isinclude</w:t>
       </w:r>
+      <w:proofErr w:type="spellEnd"/>
       <w:r>
         <w:rPr>
           <w:rFonts w:ascii="Consolas" w:hAnsi="Consolas" w:cs="Consolas"/>
@@ -6020,7 +6548,29 @@
           <w:color w:val="2A00FF"/>
           <w:szCs w:val="18"/>
         </w:rPr>
-        <w:t>"affirm/affirmheader"</w:t>
+        <w:t>"affirm/</w:t>
+      </w:r>
+      <w:proofErr w:type="spellStart"/>
+      <w:r>
+        <w:rPr>
+          <w:rFonts w:ascii="Consolas" w:hAnsi="Consolas" w:cs="Consolas"/>
+          <w:i/>
+          <w:iCs/>
+          <w:color w:val="2A00FF"/>
+          <w:szCs w:val="18"/>
+        </w:rPr>
+        <w:t>affirmheader</w:t>
+      </w:r>
+      <w:proofErr w:type="spellEnd"/>
+      <w:r>
+        <w:rPr>
+          <w:rFonts w:ascii="Consolas" w:hAnsi="Consolas" w:cs="Consolas"/>
+          <w:i/>
+          <w:iCs/>
+          <w:color w:val="2A00FF"/>
+          <w:szCs w:val="18"/>
+        </w:rPr>
+        <w:t>"</w:t>
       </w:r>
       <w:r>
         <w:rPr>
@@ -6096,7 +6646,7 @@
                     </pic:cNvPicPr>
                   </pic:nvPicPr>
                   <pic:blipFill>
-                    <a:blip r:embed="rId35" cstate="print"/>
+                    <a:blip r:embed="rId37" cstate="print"/>
                     <a:srcRect/>
                     <a:stretch>
                       <a:fillRect/>
@@ -6153,6 +6703,7 @@
         </w:rPr>
         <w:t>&lt;</w:t>
       </w:r>
+      <w:proofErr w:type="spellStart"/>
       <w:r>
         <w:rPr>
           <w:rFonts w:ascii="Trebuchet MS" w:hAnsi="Trebuchet MS" w:cs="Consolas"/>
@@ -6162,6 +6713,7 @@
         </w:rPr>
         <w:t>isinclude</w:t>
       </w:r>
+      <w:proofErr w:type="spellEnd"/>
       <w:r>
         <w:rPr>
           <w:rFonts w:ascii="Trebuchet MS" w:hAnsi="Trebuchet MS" w:cs="Consolas"/>
@@ -6197,7 +6749,31 @@
           <w:sz w:val="18"/>
           <w:szCs w:val="18"/>
         </w:rPr>
-        <w:t>"affirm/affirmfooter"</w:t>
+        <w:t>"affirm/</w:t>
+      </w:r>
+      <w:proofErr w:type="spellStart"/>
+      <w:r>
+        <w:rPr>
+          <w:rFonts w:ascii="Trebuchet MS" w:hAnsi="Trebuchet MS" w:cs="Consolas"/>
+          <w:i/>
+          <w:iCs/>
+          <w:color w:val="2A00FF"/>
+          <w:sz w:val="18"/>
+          <w:szCs w:val="18"/>
+        </w:rPr>
+        <w:t>affirmfooter</w:t>
+      </w:r>
+      <w:proofErr w:type="spellEnd"/>
+      <w:r>
+        <w:rPr>
+          <w:rFonts w:ascii="Trebuchet MS" w:hAnsi="Trebuchet MS" w:cs="Consolas"/>
+          <w:i/>
+          <w:iCs/>
+          <w:color w:val="2A00FF"/>
+          <w:sz w:val="18"/>
+          <w:szCs w:val="18"/>
+        </w:rPr>
+        <w:t>"</w:t>
       </w:r>
       <w:r>
         <w:rPr>
@@ -6237,7 +6813,15 @@
         <w:t>storefront/default/</w:t>
       </w:r>
       <w:r>
-        <w:t xml:space="preserve">checkout/cart/cart.isml. Find </w:t>
+        <w:t>checkout/cart/</w:t>
+      </w:r>
+      <w:proofErr w:type="spellStart"/>
+      <w:r>
+        <w:t>cart.isml</w:t>
+      </w:r>
+      <w:proofErr w:type="spellEnd"/>
+      <w:r>
+        <w:t xml:space="preserve">. Find </w:t>
       </w:r>
       <w:r>
         <w:t>following</w:t>
@@ -6273,7 +6857,7 @@
                     <pic:cNvPicPr/>
                   </pic:nvPicPr>
                   <pic:blipFill>
-                    <a:blip r:embed="rId36" cstate="print"/>
+                    <a:blip r:embed="rId38" cstate="print"/>
                     <a:stretch>
                       <a:fillRect/>
                     </a:stretch>
@@ -6336,6 +6920,7 @@
         </w:rPr>
         <w:t>&lt;</w:t>
       </w:r>
+      <w:proofErr w:type="spellStart"/>
       <w:r>
         <w:rPr>
           <w:rFonts w:ascii="Trebuchet MS" w:hAnsi="Trebuchet MS"/>
@@ -6344,6 +6929,7 @@
         </w:rPr>
         <w:t>isinclude</w:t>
       </w:r>
+      <w:proofErr w:type="spellEnd"/>
       <w:r>
         <w:rPr>
           <w:rFonts w:ascii="Trebuchet MS" w:hAnsi="Trebuchet MS"/>
@@ -6375,7 +6961,29 @@
           <w:color w:val="2A00FF"/>
           <w:lang w:bidi="ar-SA"/>
         </w:rPr>
-        <w:t>"affirm/affirmerrors"</w:t>
+        <w:t>"affirm/</w:t>
+      </w:r>
+      <w:proofErr w:type="spellStart"/>
+      <w:r>
+        <w:rPr>
+          <w:rFonts w:ascii="Trebuchet MS" w:hAnsi="Trebuchet MS" w:cs="Courier New"/>
+          <w:i/>
+          <w:iCs/>
+          <w:color w:val="2A00FF"/>
+          <w:lang w:bidi="ar-SA"/>
+        </w:rPr>
+        <w:t>affirmerrors</w:t>
+      </w:r>
+      <w:proofErr w:type="spellEnd"/>
+      <w:r>
+        <w:rPr>
+          <w:rFonts w:ascii="Trebuchet MS" w:hAnsi="Trebuchet MS" w:cs="Courier New"/>
+          <w:i/>
+          <w:iCs/>
+          <w:color w:val="2A00FF"/>
+          <w:lang w:bidi="ar-SA"/>
+        </w:rPr>
+        <w:t>"</w:t>
       </w:r>
       <w:r>
         <w:rPr>
@@ -6436,7 +7044,7 @@
                     </pic:cNvPicPr>
                   </pic:nvPicPr>
                   <pic:blipFill>
-                    <a:blip r:embed="rId37" cstate="print"/>
+                    <a:blip r:embed="rId39" cstate="print"/>
                     <a:srcRect/>
                     <a:stretch>
                       <a:fillRect/>
@@ -6538,13 +7146,23 @@
         </w:rPr>
         <w:t>&lt;</w:t>
       </w:r>
+      <w:proofErr w:type="spellStart"/>
       <w:r>
         <w:rPr>
           <w:rFonts w:ascii="Trebuchet MS" w:hAnsi="Trebuchet MS" w:cs="Consolas"/>
           <w:color w:val="3F7F7F"/>
           <w:lang w:bidi="ar-SA"/>
         </w:rPr>
-        <w:t xml:space="preserve">isinclude </w:t>
+        <w:t>isinclude</w:t>
+      </w:r>
+      <w:proofErr w:type="spellEnd"/>
+      <w:r>
+        <w:rPr>
+          <w:rFonts w:ascii="Trebuchet MS" w:hAnsi="Trebuchet MS" w:cs="Consolas"/>
+          <w:color w:val="3F7F7F"/>
+          <w:lang w:bidi="ar-SA"/>
+        </w:rPr>
+        <w:t xml:space="preserve"> </w:t>
       </w:r>
       <w:r>
         <w:rPr>
@@ -6570,7 +7188,29 @@
           <w:color w:val="2A00FF"/>
           <w:lang w:bidi="ar-SA"/>
         </w:rPr>
-        <w:t>"affirm/affirmpromo"</w:t>
+        <w:t>"affirm/</w:t>
+      </w:r>
+      <w:proofErr w:type="spellStart"/>
+      <w:r>
+        <w:rPr>
+          <w:rFonts w:ascii="Trebuchet MS" w:hAnsi="Trebuchet MS" w:cs="Consolas"/>
+          <w:i/>
+          <w:iCs/>
+          <w:color w:val="2A00FF"/>
+          <w:lang w:bidi="ar-SA"/>
+        </w:rPr>
+        <w:t>affirmpromo</w:t>
+      </w:r>
+      <w:proofErr w:type="spellEnd"/>
+      <w:r>
+        <w:rPr>
+          <w:rFonts w:ascii="Trebuchet MS" w:hAnsi="Trebuchet MS" w:cs="Consolas"/>
+          <w:i/>
+          <w:iCs/>
+          <w:color w:val="2A00FF"/>
+          <w:lang w:bidi="ar-SA"/>
+        </w:rPr>
+        <w:t>"</w:t>
       </w:r>
       <w:r>
         <w:rPr>
@@ -6660,7 +7300,7 @@
                     </pic:cNvPicPr>
                   </pic:nvPicPr>
                   <pic:blipFill>
-                    <a:blip r:embed="rId38" cstate="print"/>
+                    <a:blip r:embed="rId40" cstate="print"/>
                     <a:srcRect/>
                     <a:stretch>
                       <a:fillRect/>
@@ -6715,6 +7355,7 @@
         </w:rPr>
         <w:t>&lt;</w:t>
       </w:r>
+      <w:proofErr w:type="spellStart"/>
       <w:r>
         <w:rPr>
           <w:rFonts w:cs="Consolas"/>
@@ -6722,7 +7363,17 @@
           <w:szCs w:val="18"/>
           <w:lang w:bidi="ar-SA"/>
         </w:rPr>
-        <w:t xml:space="preserve">isinclude </w:t>
+        <w:t>isinclude</w:t>
+      </w:r>
+      <w:proofErr w:type="spellEnd"/>
+      <w:r>
+        <w:rPr>
+          <w:rFonts w:cs="Consolas"/>
+          <w:color w:val="3F7F7F"/>
+          <w:szCs w:val="18"/>
+          <w:lang w:bidi="ar-SA"/>
+        </w:rPr>
+        <w:t xml:space="preserve"> </w:t>
       </w:r>
       <w:r>
         <w:rPr>
@@ -6751,7 +7402,31 @@
           <w:szCs w:val="18"/>
           <w:lang w:bidi="ar-SA"/>
         </w:rPr>
-        <w:t>"affirm/affirmpromo"</w:t>
+        <w:t>"affirm/</w:t>
+      </w:r>
+      <w:proofErr w:type="spellStart"/>
+      <w:r>
+        <w:rPr>
+          <w:rFonts w:cs="Consolas"/>
+          <w:i/>
+          <w:iCs/>
+          <w:color w:val="2A00FF"/>
+          <w:szCs w:val="18"/>
+          <w:lang w:bidi="ar-SA"/>
+        </w:rPr>
+        <w:t>affirmpromo</w:t>
+      </w:r>
+      <w:proofErr w:type="spellEnd"/>
+      <w:r>
+        <w:rPr>
+          <w:rFonts w:cs="Consolas"/>
+          <w:i/>
+          <w:iCs/>
+          <w:color w:val="2A00FF"/>
+          <w:szCs w:val="18"/>
+          <w:lang w:bidi="ar-SA"/>
+        </w:rPr>
+        <w:t>"</w:t>
       </w:r>
       <w:r>
         <w:rPr>
@@ -6806,7 +7481,15 @@
         <w:t>storefront/default/</w:t>
       </w:r>
       <w:r>
-        <w:t xml:space="preserve">checkout/billing/paymentmethods.isml. Find </w:t>
+        <w:t>checkout/billing/</w:t>
+      </w:r>
+      <w:proofErr w:type="spellStart"/>
+      <w:r>
+        <w:t>paymentmethods.isml</w:t>
+      </w:r>
+      <w:proofErr w:type="spellEnd"/>
+      <w:r>
+        <w:t xml:space="preserve">. Find </w:t>
       </w:r>
       <w:r>
         <w:t xml:space="preserve">following </w:t>
@@ -6842,7 +7525,7 @@
                     <pic:cNvPicPr/>
                   </pic:nvPicPr>
                   <pic:blipFill>
-                    <a:blip r:embed="rId39" cstate="print"/>
+                    <a:blip r:embed="rId41" cstate="print"/>
                     <a:stretch>
                       <a:fillRect/>
                     </a:stretch>
@@ -6896,6 +7579,7 @@
         </w:rPr>
         <w:t>&lt;</w:t>
       </w:r>
+      <w:proofErr w:type="spellStart"/>
       <w:r>
         <w:rPr>
           <w:rFonts w:ascii="Trebuchet MS" w:hAnsi="Trebuchet MS" w:cs="Courier New"/>
@@ -6904,6 +7588,7 @@
         </w:rPr>
         <w:t>isinclude</w:t>
       </w:r>
+      <w:proofErr w:type="spellEnd"/>
       <w:r>
         <w:rPr>
           <w:rFonts w:ascii="Trebuchet MS" w:hAnsi="Trebuchet MS" w:cs="Courier New"/>
@@ -6935,8 +7620,9 @@
           <w:color w:val="2A00FF"/>
           <w:lang w:bidi="ar-SA"/>
         </w:rPr>
-        <w:t>"affirm/affirmpaymentmethod"</w:t>
-      </w:r>
+        <w:t>"affirm/</w:t>
+      </w:r>
+      <w:proofErr w:type="spellStart"/>
       <w:r>
         <w:rPr>
           <w:rFonts w:ascii="Trebuchet MS" w:hAnsi="Trebuchet MS" w:cs="Courier New"/>
@@ -6945,6 +7631,27 @@
           <w:color w:val="2A00FF"/>
           <w:lang w:bidi="ar-SA"/>
         </w:rPr>
+        <w:t>affirmpaymentmethod</w:t>
+      </w:r>
+      <w:proofErr w:type="spellEnd"/>
+      <w:r>
+        <w:rPr>
+          <w:rFonts w:ascii="Trebuchet MS" w:hAnsi="Trebuchet MS" w:cs="Courier New"/>
+          <w:i/>
+          <w:iCs/>
+          <w:color w:val="2A00FF"/>
+          <w:lang w:bidi="ar-SA"/>
+        </w:rPr>
+        <w:t>"</w:t>
+      </w:r>
+      <w:r>
+        <w:rPr>
+          <w:rFonts w:ascii="Trebuchet MS" w:hAnsi="Trebuchet MS" w:cs="Courier New"/>
+          <w:i/>
+          <w:iCs/>
+          <w:color w:val="2A00FF"/>
+          <w:lang w:bidi="ar-SA"/>
+        </w:rPr>
         <w:t xml:space="preserve"> </w:t>
       </w:r>
       <w:r>
@@ -6976,9 +7683,11 @@
       <w:r>
         <w:t xml:space="preserve"> start node – </w:t>
       </w:r>
+      <w:proofErr w:type="spellStart"/>
       <w:r>
         <w:t>InitPaymentMethodList</w:t>
       </w:r>
+      <w:proofErr w:type="spellEnd"/>
       <w:r>
         <w:t>.</w:t>
       </w:r>
@@ -6992,8 +7701,13 @@
         <w:t xml:space="preserve"> </w:t>
       </w:r>
       <w:r>
-        <w:t>by adding additional call node – Affirm-Init</w:t>
-      </w:r>
+        <w:t>by adding additional call node – Affirm-</w:t>
+      </w:r>
+      <w:proofErr w:type="spellStart"/>
+      <w:r>
+        <w:t>Init</w:t>
+      </w:r>
+      <w:proofErr w:type="spellEnd"/>
     </w:p>
     <w:p>
       <w:pPr>
@@ -7024,7 +7738,7 @@
                     </pic:cNvPicPr>
                   </pic:nvPicPr>
                   <pic:blipFill>
-                    <a:blip r:embed="rId40" cstate="print">
+                    <a:blip r:embed="rId42" cstate="print">
                       <a:extLst>
                         <a:ext uri="{28A0092B-C50C-407E-A947-70E740481C1C}">
                           <a14:useLocalDpi xmlns:a14="http://schemas.microsoft.com/office/drawing/2010/main" val="0"/>
@@ -7138,7 +7852,7 @@
                     </pic:cNvPicPr>
                   </pic:nvPicPr>
                   <pic:blipFill>
-                    <a:blip r:embed="rId41" cstate="print">
+                    <a:blip r:embed="rId43" cstate="print">
                       <a:extLst>
                         <a:ext uri="{28A0092B-C50C-407E-A947-70E740481C1C}">
                           <a14:useLocalDpi xmlns:a14="http://schemas.microsoft.com/office/drawing/2010/main" val="0"/>
@@ -7196,8 +7910,13 @@
         <w:t xml:space="preserve">by </w:t>
       </w:r>
       <w:r>
-        <w:t>additional call node – Affirm-CheckBasket</w:t>
-      </w:r>
+        <w:t>additional call node – Affirm-</w:t>
+      </w:r>
+      <w:proofErr w:type="spellStart"/>
+      <w:r>
+        <w:t>CheckBasket</w:t>
+      </w:r>
+      <w:proofErr w:type="spellEnd"/>
       <w:r>
         <w:t>.</w:t>
       </w:r>
@@ -7231,7 +7950,7 @@
                     </pic:cNvPicPr>
                   </pic:nvPicPr>
                   <pic:blipFill>
-                    <a:blip r:embed="rId42" cstate="print">
+                    <a:blip r:embed="rId44" cstate="print">
                       <a:extLst>
                         <a:ext uri="{28A0092B-C50C-407E-A947-70E740481C1C}">
                           <a14:useLocalDpi xmlns:a14="http://schemas.microsoft.com/office/drawing/2010/main" val="0"/>
@@ -7283,7 +8002,23 @@
         <w:pStyle w:val="Standard1"/>
       </w:pPr>
       <w:r>
-        <w:t xml:space="preserve">Commutation between Affirm service and Demandware Platform is based on Affirm REST API. All outside traffic from Demandware instance is handled by HTTPS protocol. </w:t>
+        <w:t xml:space="preserve">Commutation between Affirm service and </w:t>
+      </w:r>
+      <w:proofErr w:type="spellStart"/>
+      <w:r>
+        <w:t>Demandware</w:t>
+      </w:r>
+      <w:proofErr w:type="spellEnd"/>
+      <w:r>
+        <w:t xml:space="preserve"> Platform is based on Affirm REST API. All outside traffic from </w:t>
+      </w:r>
+      <w:proofErr w:type="spellStart"/>
+      <w:r>
+        <w:t>Demandware</w:t>
+      </w:r>
+      <w:proofErr w:type="spellEnd"/>
+      <w:r>
+        <w:t xml:space="preserve"> instance is handled by HTTPS protocol. </w:t>
       </w:r>
     </w:p>
     <w:p>
@@ -7291,7 +8026,23 @@
         <w:pStyle w:val="Standard1"/>
       </w:pPr>
       <w:r>
-        <w:t>In Demandware platform each API call to Affirm is wrapped into Demandware Service that is handling monitoring, logging functionality.</w:t>
+        <w:t xml:space="preserve">In </w:t>
+      </w:r>
+      <w:proofErr w:type="spellStart"/>
+      <w:r>
+        <w:t>Demandware</w:t>
+      </w:r>
+      <w:proofErr w:type="spellEnd"/>
+      <w:r>
+        <w:t xml:space="preserve"> platform each API call to Affirm is wrapped into </w:t>
+      </w:r>
+      <w:proofErr w:type="spellStart"/>
+      <w:r>
+        <w:t>Demandware</w:t>
+      </w:r>
+      <w:proofErr w:type="spellEnd"/>
+      <w:r>
+        <w:t xml:space="preserve"> Service that is handling monitoring, logging functionality.</w:t>
       </w:r>
     </w:p>
     <w:p>
@@ -7301,7 +8052,7 @@
       <w:r>
         <w:t xml:space="preserve">Affirm API documentation description - </w:t>
       </w:r>
-      <w:hyperlink r:id="rId43" w:history="1">
+      <w:hyperlink r:id="rId45" w:history="1">
         <w:r>
           <w:rPr>
             <w:rStyle w:val="Hyperlink"/>
@@ -7354,7 +8105,7 @@
       </w:pPr>
       <w:bookmarkStart w:id="31" w:name="_Toc423706614"/>
       <w:bookmarkStart w:id="32" w:name="_Toc245264376"/>
-      <w:bookmarkEnd w:id="19"/>
+      <w:bookmarkEnd w:id="18"/>
       <w:r>
         <w:lastRenderedPageBreak/>
         <w:t>Operations, Maintenance</w:t>
@@ -7397,7 +8148,15 @@
         <w:t>ing</w:t>
       </w:r>
       <w:r>
-        <w:t xml:space="preserve"> Demandware system objects to store related Affirm data form request. Following objects that were extended: Order.</w:t>
+        <w:t xml:space="preserve"> </w:t>
+      </w:r>
+      <w:proofErr w:type="spellStart"/>
+      <w:r>
+        <w:t>Demandware</w:t>
+      </w:r>
+      <w:proofErr w:type="spellEnd"/>
+      <w:r>
+        <w:t xml:space="preserve"> system objects to store related Affirm data form request. Following objects that were extended: Order.</w:t>
       </w:r>
     </w:p>
     <w:p>
@@ -7596,8 +8355,13 @@
               <w:spacing w:after="0" w:line="240" w:lineRule="auto"/>
               <w:ind w:left="0"/>
             </w:pPr>
-            <w:r>
-              <w:t>Enum of String</w:t>
+            <w:proofErr w:type="spellStart"/>
+            <w:r>
+              <w:t>Enum</w:t>
+            </w:r>
+            <w:proofErr w:type="spellEnd"/>
+            <w:r>
+              <w:t xml:space="preserve"> of String</w:t>
             </w:r>
           </w:p>
         </w:tc>
@@ -7774,8 +8538,13 @@
               <w:spacing w:after="0" w:line="240" w:lineRule="auto"/>
               <w:ind w:left="0"/>
             </w:pPr>
-            <w:r>
-              <w:t>Enum of String</w:t>
+            <w:proofErr w:type="spellStart"/>
+            <w:r>
+              <w:t>Enum</w:t>
+            </w:r>
+            <w:proofErr w:type="spellEnd"/>
+            <w:r>
+              <w:t xml:space="preserve"> of String</w:t>
             </w:r>
           </w:p>
         </w:tc>
@@ -7953,7 +8722,7 @@
         </w:rPr>
         <w:t xml:space="preserve"> support can be reached via email at </w:t>
       </w:r>
-      <w:hyperlink r:id="rId44" w:history="1">
+      <w:hyperlink r:id="rId46" w:history="1">
         <w:r>
           <w:rPr>
             <w:rStyle w:val="Hyperlink"/>
@@ -8107,10 +8876,26 @@
         <w:t>Affir</w:t>
       </w:r>
       <w:r>
-        <w:t xml:space="preserve">m cartridge is an implementation of Affirm payment method. In Affirm is represented as a default payment method in Demandware platform. Such implementation </w:t>
-      </w:r>
-      <w:r>
-        <w:t>provides native support of Demandware Payment method.</w:t>
+        <w:t xml:space="preserve">m cartridge is an implementation of Affirm payment method. In Affirm is represented as a default payment method in </w:t>
+      </w:r>
+      <w:proofErr w:type="spellStart"/>
+      <w:r>
+        <w:t>Demandware</w:t>
+      </w:r>
+      <w:proofErr w:type="spellEnd"/>
+      <w:r>
+        <w:t xml:space="preserve"> platform. Such implementation </w:t>
+      </w:r>
+      <w:r>
+        <w:t xml:space="preserve">provides native support of </w:t>
+      </w:r>
+      <w:proofErr w:type="spellStart"/>
+      <w:r>
+        <w:t>Demandware</w:t>
+      </w:r>
+      <w:proofErr w:type="spellEnd"/>
+      <w:r>
+        <w:t xml:space="preserve"> Payment method.</w:t>
       </w:r>
     </w:p>
     <w:p>
@@ -8470,11 +9255,11 @@
       </w:pPr>
     </w:p>
     <w:sectPr>
-      <w:headerReference w:type="even" r:id="rId45"/>
-      <w:headerReference w:type="default" r:id="rId46"/>
-      <w:footerReference w:type="default" r:id="rId47"/>
-      <w:headerReference w:type="first" r:id="rId48"/>
-      <w:footerReference w:type="first" r:id="rId49"/>
+      <w:headerReference w:type="even" r:id="rId47"/>
+      <w:headerReference w:type="default" r:id="rId48"/>
+      <w:footerReference w:type="default" r:id="rId49"/>
+      <w:headerReference w:type="first" r:id="rId50"/>
+      <w:footerReference w:type="first" r:id="rId51"/>
       <w:type w:val="continuous"/>
       <w:pgSz w:w="11906" w:h="16838" w:code="9"/>
       <w:pgMar w:top="1440" w:right="1080" w:bottom="1440" w:left="1080" w:header="720" w:footer="215" w:gutter="0"/>
@@ -8662,7 +9447,7 @@
               <w:sz w:val="18"/>
               <w:szCs w:val="18"/>
             </w:rPr>
-            <w:t>1-2</w:t>
+            <w:t>4-17</w:t>
           </w:r>
           <w:r>
             <w:rPr>
@@ -8768,7 +9553,23 @@
           <w:sz w:val="18"/>
           <w:szCs w:val="18"/>
         </w:rPr>
-        <w:t>e.g. &lt;int_affirm&gt;</w:t>
+        <w:t>e.g. &lt;</w:t>
+      </w:r>
+      <w:proofErr w:type="spellStart"/>
+      <w:r>
+        <w:rPr>
+          <w:sz w:val="18"/>
+          <w:szCs w:val="18"/>
+        </w:rPr>
+        <w:t>int_affirm</w:t>
+      </w:r>
+      <w:proofErr w:type="spellEnd"/>
+      <w:r>
+        <w:rPr>
+          <w:sz w:val="18"/>
+          <w:szCs w:val="18"/>
+        </w:rPr>
+        <w:t>&gt;</w:t>
       </w:r>
     </w:p>
   </w:footnote>
@@ -16407,7 +17208,7 @@
 </file>
 
 <file path=customXml/itemProps1.xml><?xml version="1.0" encoding="utf-8"?>
-<ds:datastoreItem xmlns:ds="http://schemas.openxmlformats.org/officeDocument/2006/customXml" ds:itemID="{427A3E1E-6C7A-4835-A156-E4486A3FAE92}">
+<ds:datastoreItem xmlns:ds="http://schemas.openxmlformats.org/officeDocument/2006/customXml" ds:itemID="{80A1EA76-37A9-4AF4-9F68-08721031BAAE}">
   <ds:schemaRefs>
     <ds:schemaRef ds:uri="http://schemas.openxmlformats.org/officeDocument/2006/bibliography"/>
   </ds:schemaRefs>
@@ -16415,7 +17216,7 @@
 </file>
 
 <file path=customXml/itemProps2.xml><?xml version="1.0" encoding="utf-8"?>
-<ds:datastoreItem xmlns:ds="http://schemas.openxmlformats.org/officeDocument/2006/customXml" ds:itemID="{1B7A2F8A-F5B8-41B3-A398-FB7E9D83D43D}">
+<ds:datastoreItem xmlns:ds="http://schemas.openxmlformats.org/officeDocument/2006/customXml" ds:itemID="{36E5233D-778D-4E32-9F12-845ACF64BAB0}">
   <ds:schemaRefs>
     <ds:schemaRef ds:uri="http://schemas.openxmlformats.org/officeDocument/2006/bibliography"/>
   </ds:schemaRefs>
@@ -16423,7 +17224,7 @@
 </file>
 
 <file path=customXml/itemProps3.xml><?xml version="1.0" encoding="utf-8"?>
-<ds:datastoreItem xmlns:ds="http://schemas.openxmlformats.org/officeDocument/2006/customXml" ds:itemID="{A13CC4E2-62C0-4FA0-AB27-D8FA11C6D031}">
+<ds:datastoreItem xmlns:ds="http://schemas.openxmlformats.org/officeDocument/2006/customXml" ds:itemID="{BBA343AF-1A3F-4522-917F-1877638C61CB}">
   <ds:schemaRefs>
     <ds:schemaRef ds:uri="http://schemas.openxmlformats.org/officeDocument/2006/bibliography"/>
   </ds:schemaRefs>
@@ -16431,7 +17232,7 @@
 </file>
 
 <file path=customXml/itemProps4.xml><?xml version="1.0" encoding="utf-8"?>
-<ds:datastoreItem xmlns:ds="http://schemas.openxmlformats.org/officeDocument/2006/customXml" ds:itemID="{FC18347A-CD45-41A1-8AF1-C3202FEDCC55}">
+<ds:datastoreItem xmlns:ds="http://schemas.openxmlformats.org/officeDocument/2006/customXml" ds:itemID="{9E5195EA-2050-4650-A690-9788BB15F08E}">
   <ds:schemaRefs>
     <ds:schemaRef ds:uri="http://schemas.openxmlformats.org/officeDocument/2006/bibliography"/>
   </ds:schemaRefs>
